--- a/RProject1/3. R Markdown.docx
+++ b/RProject1/3. R Markdown.docx
@@ -12,15 +12,129 @@
     </w:p>
     <w:p>
       <w:pPr>
+        <w:pStyle w:val="Heading1"/>
+      </w:pPr>
+      <w:bookmarkStart w:id="20" w:name="this-is-a-header"/>
+      <w:r>
+        <w:t xml:space="preserve">This is a header</w:t>
+      </w:r>
+      <w:bookmarkEnd w:id="20"/>
+    </w:p>
+    <w:p>
+      <w:pPr>
+        <w:pStyle w:val="Heading2"/>
+      </w:pPr>
+      <w:bookmarkStart w:id="21" w:name="header-2"/>
+      <w:r>
+        <w:t xml:space="preserve">Header 2</w:t>
+      </w:r>
+      <w:bookmarkEnd w:id="21"/>
+    </w:p>
+    <w:p>
+      <w:pPr>
+        <w:pStyle w:val="Heading3"/>
+      </w:pPr>
+      <w:bookmarkStart w:id="22" w:name="header-3"/>
+      <w:r>
+        <w:t xml:space="preserve">Header 3</w:t>
+      </w:r>
+      <w:bookmarkEnd w:id="22"/>
+    </w:p>
+    <w:p>
+      <w:pPr>
         <w:pStyle w:val="FirstParagraph"/>
       </w:pPr>
       <w:r>
-        <w:t xml:space="preserve">This is an R Markdown document. Markdown is a simple formatting syntax for authoring HTML, PDF, and Microsoft Word documents. For more details on using R Markdown see</w:t>
+        <w:t xml:space="preserve">This is</w:t>
       </w:r>
       <w:r>
         <w:t xml:space="preserve"> </w:t>
       </w:r>
-      <w:hyperlink r:id="rId20">
+      <w:r>
+        <w:rPr>
+          <w:b/>
+        </w:rPr>
+        <w:t xml:space="preserve">bold text</w:t>
+      </w:r>
+      <w:r>
+        <w:t xml:space="preserve"> </w:t>
+      </w:r>
+      <w:r>
+        <w:t xml:space="preserve">* Item a</w:t>
+      </w:r>
+      <w:r>
+        <w:t xml:space="preserve"> </w:t>
+      </w:r>
+      <w:r>
+        <w:t xml:space="preserve">* Item b</w:t>
+      </w:r>
+    </w:p>
+    <w:p>
+      <w:pPr>
+        <w:pStyle w:val="Compact"/>
+        <w:numPr>
+          <w:numId w:val="1001"/>
+          <w:ilvl w:val="0"/>
+        </w:numPr>
+      </w:pPr>
+      <w:r>
+        <w:t xml:space="preserve">Item 1</w:t>
+      </w:r>
+    </w:p>
+    <w:p>
+      <w:pPr>
+        <w:pStyle w:val="Compact"/>
+        <w:numPr>
+          <w:numId w:val="1001"/>
+          <w:ilvl w:val="0"/>
+        </w:numPr>
+      </w:pPr>
+      <w:r>
+        <w:t xml:space="preserve">Item 2</w:t>
+      </w:r>
+    </w:p>
+    <w:p>
+      <w:pPr>
+        <w:pStyle w:val="Compact"/>
+        <w:numPr>
+          <w:numId w:val="1001"/>
+          <w:ilvl w:val="0"/>
+        </w:numPr>
+      </w:pPr>
+      <w:r>
+        <w:t xml:space="preserve">Item 3</w:t>
+      </w:r>
+    </w:p>
+    <w:p>
+      <w:pPr>
+        <w:pStyle w:val="BlockText"/>
+      </w:pPr>
+      <w:r>
+        <w:t xml:space="preserve">This is a block quote</w:t>
+      </w:r>
+    </w:p>
+    <w:p>
+      <w:pPr>
+        <w:pStyle w:val="FirstParagraph"/>
+      </w:pPr>
+      <w:r>
+        <w:rPr>
+          <w:strike/>
+        </w:rPr>
+        <w:t xml:space="preserve">strikethrough</w:t>
+      </w:r>
+    </w:p>
+    <w:p>
+      <w:pPr>
+        <w:pStyle w:val="BodyText"/>
+      </w:pPr>
+      <w:r>
+        <w:t xml:space="preserve">This an R Markdown document. Markdown is a simple formatting syntax for authoring HTML, PDF, and Microsoft Word documents. For more details on using R Markdown see</w:t>
+      </w:r>
+      <w:r>
+        <w:t xml:space="preserve"> </w:t>
+      </w:r>
+      <w:hyperlink r:id="rId23">
         <w:r>
           <w:rPr>
             <w:rStyle w:val="Hyperlink"/>
@@ -159,13 +273,13 @@
               <a:graphicData uri="http://schemas.openxmlformats.org/drawingml/2006/picture">
                 <pic:pic>
                   <pic:nvPicPr>
-                    <pic:cNvPr descr="C:\Users\Administrator\AppData\Local\Temp\1\Rtmp4qYN0G\rmd_18a849583598_files/figure-docx/unnamed-chunk-2-1.png" id="0" name="Picture"/>
+                    <pic:cNvPr descr="C:/Users/Administrator/AppData/Local/Temp/1/Rtmp2ZuzgI/rmd_1a3843bc1ec6_files/figure-docx/unnamed-chunk-2-1.png" id="0" name="Picture"/>
                     <pic:cNvPicPr>
                       <a:picLocks noChangeArrowheads="1" noChangeAspect="1"/>
                     </pic:cNvPicPr>
                   </pic:nvPicPr>
                   <pic:blipFill>
-                    <a:blip r:embed="rId21"/>
+                    <a:blip r:embed="rId24"/>
                     <a:stretch>
                       <a:fillRect/>
                     </a:stretch>
@@ -215,6 +329,53 @@
         <w:t xml:space="preserve">parameter was added to the code chunk to prevent printing of the R code that generated the plot.</w:t>
       </w:r>
     </w:p>
+    <w:p>
+      <w:pPr>
+        <w:pStyle w:val="BodyText"/>
+      </w:pPr>
+      <w:r>
+        <w:drawing>
+          <wp:inline>
+            <wp:extent cx="4620126" cy="3696101"/>
+            <wp:effectExtent b="0" l="0" r="0" t="0"/>
+            <wp:docPr descr="" title="" id="1" name="Picture"/>
+            <a:graphic>
+              <a:graphicData uri="http://schemas.openxmlformats.org/drawingml/2006/picture">
+                <pic:pic>
+                  <pic:nvPicPr>
+                    <pic:cNvPr descr="C:/Users/Administrator/AppData/Local/Temp/1/Rtmp2ZuzgI/rmd_1a3843bc1ec6_files/figure-docx/unnamed-chunk-3-1.png" id="0" name="Picture"/>
+                    <pic:cNvPicPr>
+                      <a:picLocks noChangeArrowheads="1" noChangeAspect="1"/>
+                    </pic:cNvPicPr>
+                  </pic:nvPicPr>
+                  <pic:blipFill>
+                    <a:blip r:embed="rId25"/>
+                    <a:stretch>
+                      <a:fillRect/>
+                    </a:stretch>
+                  </pic:blipFill>
+                  <pic:spPr bwMode="auto">
+                    <a:xfrm>
+                      <a:off x="0" y="0"/>
+                      <a:ext cx="4620126" cy="3696101"/>
+                    </a:xfrm>
+                    <a:prstGeom prst="rect">
+                      <a:avLst/>
+                    </a:prstGeom>
+                    <a:noFill/>
+                    <a:ln w="9525">
+                      <a:noFill/>
+                      <a:headEnd/>
+                      <a:tailEnd/>
+                    </a:ln>
+                  </pic:spPr>
+                </pic:pic>
+              </a:graphicData>
+            </a:graphic>
+          </wp:inline>
+        </w:drawing>
+      </w:r>
+    </w:p>
     <w:sectPr/>
   </w:body>
 </w:document>
@@ -451,11 +612,153 @@
       </w:pPr>
     </w:lvl>
   </w:abstractNum>
+  <w:abstractNum w:abstractNumId="99411">
+    <w:nsid w:val="ea454b4c"/>
+    <w:multiLevelType w:val="multilevel"/>
+    <w:lvl w:ilvl="0">
+      <w:start w:val="1"/>
+      <w:numFmt w:val="decimal"/>
+      <w:lvlText w:val="%1."/>
+      <w:lvlJc w:val="left"/>
+      <w:pPr>
+        <w:tabs>
+          <w:tab w:val="num" w:pos="0"/>
+        </w:tabs>
+        <w:ind w:left="480" w:hanging="480"/>
+      </w:pPr>
+    </w:lvl>
+    <w:lvl w:ilvl="1">
+      <w:start w:val="1"/>
+      <w:numFmt w:val="decimal"/>
+      <w:lvlText w:val="%2."/>
+      <w:lvlJc w:val="left"/>
+      <w:pPr>
+        <w:tabs>
+          <w:tab w:val="num" w:pos="720"/>
+        </w:tabs>
+        <w:ind w:left="1200" w:hanging="480"/>
+      </w:pPr>
+    </w:lvl>
+    <w:lvl w:ilvl="2">
+      <w:start w:val="1"/>
+      <w:numFmt w:val="decimal"/>
+      <w:lvlText w:val="%3."/>
+      <w:lvlJc w:val="left"/>
+      <w:pPr>
+        <w:tabs>
+          <w:tab w:val="num" w:pos="1440"/>
+        </w:tabs>
+        <w:ind w:left="1920" w:hanging="480"/>
+      </w:pPr>
+    </w:lvl>
+    <w:lvl w:ilvl="3">
+      <w:start w:val="1"/>
+      <w:numFmt w:val="decimal"/>
+      <w:lvlText w:val="%4."/>
+      <w:lvlJc w:val="left"/>
+      <w:pPr>
+        <w:tabs>
+          <w:tab w:val="num" w:pos="2160"/>
+        </w:tabs>
+        <w:ind w:left="2640" w:hanging="480"/>
+      </w:pPr>
+    </w:lvl>
+    <w:lvl w:ilvl="4">
+      <w:start w:val="1"/>
+      <w:numFmt w:val="decimal"/>
+      <w:lvlText w:val="%5."/>
+      <w:lvlJc w:val="left"/>
+      <w:pPr>
+        <w:tabs>
+          <w:tab w:val="num" w:pos="2880"/>
+        </w:tabs>
+        <w:ind w:left="3360" w:hanging="480"/>
+      </w:pPr>
+    </w:lvl>
+    <w:lvl w:ilvl="5">
+      <w:start w:val="1"/>
+      <w:numFmt w:val="decimal"/>
+      <w:lvlText w:val="%6."/>
+      <w:lvlJc w:val="left"/>
+      <w:pPr>
+        <w:tabs>
+          <w:tab w:val="num" w:pos="3600"/>
+        </w:tabs>
+        <w:ind w:left="4080" w:hanging="480"/>
+      </w:pPr>
+    </w:lvl>
+    <w:lvl w:ilvl="6">
+      <w:start w:val="1"/>
+      <w:numFmt w:val="decimal"/>
+      <w:lvlText w:val="%7."/>
+      <w:lvlJc w:val="left"/>
+      <w:pPr>
+        <w:tabs>
+          <w:tab w:val="num" w:pos="4320"/>
+        </w:tabs>
+        <w:ind w:left="4800" w:hanging="480"/>
+      </w:pPr>
+    </w:lvl>
+    <w:lvl w:ilvl="7">
+      <w:start w:val="1"/>
+      <w:numFmt w:val="decimal"/>
+      <w:lvlText w:val="%8."/>
+      <w:lvlJc w:val="left"/>
+      <w:pPr>
+        <w:tabs>
+          <w:tab w:val="num" w:pos="5040"/>
+        </w:tabs>
+        <w:ind w:left="5520" w:hanging="480"/>
+      </w:pPr>
+    </w:lvl>
+    <w:lvl w:ilvl="8">
+      <w:start w:val="1"/>
+      <w:numFmt w:val="decimal"/>
+      <w:lvlText w:val="%9."/>
+      <w:lvlJc w:val="left"/>
+      <w:pPr>
+        <w:tabs>
+          <w:tab w:val="num" w:pos="5760"/>
+        </w:tabs>
+        <w:ind w:left="6240" w:hanging="480"/>
+      </w:pPr>
+    </w:lvl>
+  </w:abstractNum>
   <w:num w:numId="1000">
     <w:abstractNumId w:val="990"/>
   </w:num>
   <w:num w:numId="1000">
     <w:abstractNumId w:val="990"/>
+  </w:num>
+  <w:num w:numId="1001">
+    <w:abstractNumId w:val="99411"/>
+    <w:lvlOverride w:ilvl="0">
+      <w:startOverride w:val="1"/>
+    </w:lvlOverride>
+    <w:lvlOverride w:ilvl="1">
+      <w:startOverride w:val="1"/>
+    </w:lvlOverride>
+    <w:lvlOverride w:ilvl="2">
+      <w:startOverride w:val="1"/>
+    </w:lvlOverride>
+    <w:lvlOverride w:ilvl="3">
+      <w:startOverride w:val="1"/>
+    </w:lvlOverride>
+    <w:lvlOverride w:ilvl="4">
+      <w:startOverride w:val="1"/>
+    </w:lvlOverride>
+    <w:lvlOverride w:ilvl="5">
+      <w:startOverride w:val="1"/>
+    </w:lvlOverride>
+    <w:lvlOverride w:ilvl="6">
+      <w:startOverride w:val="1"/>
+    </w:lvlOverride>
+    <w:lvlOverride w:ilvl="7">
+      <w:startOverride w:val="1"/>
+    </w:lvlOverride>
+    <w:lvlOverride w:ilvl="8">
+      <w:startOverride w:val="1"/>
+    </w:lvlOverride>
   </w:num>
 </w:numbering>
 </file>
